--- a/周记1.docx
+++ b/周记1.docx
@@ -1,6 +1,6 @@
 
 <file path=word/document.xml><?xml version="1.0" encoding="utf-8"?>
-<w:document xmlns:wpc="http://schemas.microsoft.com/office/word/2010/wordprocessingCanvas" xmlns:cx="http://schemas.microsoft.com/office/drawing/2014/chartex" xmlns:cx1="http://schemas.microsoft.com/office/drawing/2015/9/8/chartex" xmlns:cx2="http://schemas.microsoft.com/office/drawing/2015/10/21/chartex" xmlns:cx3="http://schemas.microsoft.com/office/drawing/2016/5/9/chartex" xmlns:cx4="http://schemas.microsoft.com/office/drawing/2016/5/10/chartex" xmlns:cx5="http://schemas.microsoft.com/office/drawing/2016/5/11/chartex" xmlns:cx6="http://schemas.microsoft.com/office/drawing/2016/5/12/chartex" xmlns:cx7="http://schemas.microsoft.com/office/drawing/2016/5/13/chartex" xmlns:cx8="http://schemas.microsoft.com/office/drawing/2016/5/14/chartex" xmlns:mc="http://schemas.openxmlformats.org/markup-compatibility/2006" xmlns:aink="http://schemas.microsoft.com/office/drawing/2016/ink" xmlns:am3d="http://schemas.microsoft.com/office/drawing/2017/model3d" xmlns:o="urn:schemas-microsoft-com:office:office" xmlns:r="http://schemas.openxmlformats.org/officeDocument/2006/relationships" xmlns:m="http://schemas.openxmlformats.org/officeDocument/2006/math" xmlns:v="urn:schemas-microsoft-com:vml" xmlns:wp14="http://schemas.microsoft.com/office/word/2010/wordprocessingDrawing" xmlns:wp="http://schemas.openxmlformats.org/drawingml/2006/wordprocessingDrawing" xmlns:w10="urn:schemas-microsoft-com:office:word" xmlns:w="http://schemas.openxmlformats.org/wordprocessingml/2006/main" xmlns:w14="http://schemas.microsoft.com/office/word/2010/wordml" xmlns:w15="http://schemas.microsoft.com/office/word/2012/wordml" xmlns:w16cex="http://schemas.microsoft.com/office/word/2018/wordml/cex" xmlns:w16cid="http://schemas.microsoft.com/office/word/2016/wordml/cid" xmlns:w16="http://schemas.microsoft.com/office/word/2018/wordml" xmlns:w16sdtdh="http://schemas.microsoft.com/office/word/2020/wordml/sdtdatahash" xmlns:w16se="http://schemas.microsoft.com/office/word/2015/wordml/symex" xmlns:wpg="http://schemas.microsoft.com/office/word/2010/wordprocessingGroup" xmlns:wpi="http://schemas.microsoft.com/office/word/2010/wordprocessingInk" xmlns:wne="http://schemas.microsoft.com/office/word/2006/wordml" xmlns:wps="http://schemas.microsoft.com/office/word/2010/wordprocessingShape" mc:Ignorable="w14 w15 w16se w16cid w16 w16cex w16sdtdh wp14">
+<w:document xmlns:wpc="http://schemas.microsoft.com/office/word/2010/wordprocessingCanvas" xmlns:cx="http://schemas.microsoft.com/office/drawing/2014/chartex" xmlns:cx1="http://schemas.microsoft.com/office/drawing/2015/9/8/chartex" xmlns:cx2="http://schemas.microsoft.com/office/drawing/2015/10/21/chartex" xmlns:cx3="http://schemas.microsoft.com/office/drawing/2016/5/9/chartex" xmlns:cx4="http://schemas.microsoft.com/office/drawing/2016/5/10/chartex" xmlns:cx5="http://schemas.microsoft.com/office/drawing/2016/5/11/chartex" xmlns:cx6="http://schemas.microsoft.com/office/drawing/2016/5/12/chartex" xmlns:cx7="http://schemas.microsoft.com/office/drawing/2016/5/13/chartex" xmlns:cx8="http://schemas.microsoft.com/office/drawing/2016/5/14/chartex" xmlns:mc="http://schemas.openxmlformats.org/markup-compatibility/2006" xmlns:aink="http://schemas.microsoft.com/office/drawing/2016/ink" xmlns:am3d="http://schemas.microsoft.com/office/drawing/2017/model3d" xmlns:o="urn:schemas-microsoft-com:office:office" xmlns:oel="http://schemas.microsoft.com/office/2019/extlst" xmlns:r="http://schemas.openxmlformats.org/officeDocument/2006/relationships" xmlns:m="http://schemas.openxmlformats.org/officeDocument/2006/math" xmlns:v="urn:schemas-microsoft-com:vml" xmlns:wp14="http://schemas.microsoft.com/office/word/2010/wordprocessingDrawing" xmlns:wp="http://schemas.openxmlformats.org/drawingml/2006/wordprocessingDrawing" xmlns:w10="urn:schemas-microsoft-com:office:word" xmlns:w="http://schemas.openxmlformats.org/wordprocessingml/2006/main" xmlns:w14="http://schemas.microsoft.com/office/word/2010/wordml" xmlns:w15="http://schemas.microsoft.com/office/word/2012/wordml" xmlns:w16cex="http://schemas.microsoft.com/office/word/2018/wordml/cex" xmlns:w16cid="http://schemas.microsoft.com/office/word/2016/wordml/cid" xmlns:w16="http://schemas.microsoft.com/office/word/2018/wordml" xmlns:w16sdtdh="http://schemas.microsoft.com/office/word/2020/wordml/sdtdatahash" xmlns:w16se="http://schemas.microsoft.com/office/word/2015/wordml/symex" xmlns:wpg="http://schemas.microsoft.com/office/word/2010/wordprocessingGroup" xmlns:wpi="http://schemas.microsoft.com/office/word/2010/wordprocessingInk" xmlns:wne="http://schemas.microsoft.com/office/word/2006/wordml" xmlns:wps="http://schemas.microsoft.com/office/word/2010/wordprocessingShape" mc:Ignorable="w14 w15 w16se w16cid w16 w16cex w16sdtdh wp14">
   <w:body>
     <w:p>
       <w:pPr>
@@ -439,59 +439,132 @@
           </w:tcPr>
           <w:p>
             <w:pPr>
+              <w:pStyle w:val="a7"/>
+              <w:numPr>
+                <w:ilvl w:val="0"/>
+                <w:numId w:val="1"/>
+              </w:numPr>
               <w:spacing w:line="400" w:lineRule="exact"/>
-              <w:rPr>
-                <w:sz w:val="24"/>
-              </w:rPr>
-            </w:pPr>
-          </w:p>
-          <w:p>
-            <w:pPr>
+              <w:ind w:firstLineChars="0"/>
+              <w:rPr>
+                <w:sz w:val="24"/>
+              </w:rPr>
+            </w:pPr>
+            <w:r>
+              <w:rPr>
+                <w:rFonts w:hint="eastAsia"/>
+                <w:sz w:val="24"/>
+              </w:rPr>
+              <w:t>阅读任务书和计划书，查找相关论文，</w:t>
+            </w:r>
+            <w:r>
+              <w:rPr>
+                <w:rFonts w:hint="eastAsia"/>
+                <w:sz w:val="24"/>
+              </w:rPr>
+              <w:t>搞清楚自己要做什么。</w:t>
+            </w:r>
+          </w:p>
+          <w:p>
+            <w:pPr>
+              <w:pStyle w:val="a7"/>
+              <w:numPr>
+                <w:ilvl w:val="0"/>
+                <w:numId w:val="1"/>
+              </w:numPr>
               <w:spacing w:line="400" w:lineRule="exact"/>
-              <w:rPr>
-                <w:sz w:val="24"/>
-              </w:rPr>
-            </w:pPr>
-          </w:p>
-          <w:p>
-            <w:pPr>
+              <w:ind w:firstLineChars="0"/>
+              <w:rPr>
+                <w:sz w:val="24"/>
+              </w:rPr>
+            </w:pPr>
+            <w:r>
+              <w:rPr>
+                <w:rFonts w:hint="eastAsia"/>
+                <w:sz w:val="24"/>
+              </w:rPr>
+              <w:t>了解选题背景和研究意义。</w:t>
+            </w:r>
+          </w:p>
+          <w:p>
+            <w:pPr>
+              <w:pStyle w:val="a7"/>
               <w:spacing w:line="400" w:lineRule="exact"/>
-              <w:rPr>
-                <w:sz w:val="24"/>
-              </w:rPr>
-            </w:pPr>
-          </w:p>
-          <w:p>
-            <w:pPr>
+              <w:ind w:left="420" w:firstLineChars="0" w:firstLine="0"/>
+              <w:rPr>
+                <w:sz w:val="24"/>
+              </w:rPr>
+            </w:pPr>
+            <w:r>
+              <w:rPr>
+                <w:rFonts w:hint="eastAsia"/>
+                <w:sz w:val="24"/>
+              </w:rPr>
+              <w:t>背景与意义：</w:t>
+            </w:r>
+            <w:r>
+              <w:rPr>
+                <w:rFonts w:hint="eastAsia"/>
+                <w:sz w:val="24"/>
+              </w:rPr>
+              <w:t>科技的发展带来了信息量的快速增长和信息技术的飞速发展，人们正处在一个海量信息时代，随之而来的是对各个场景下的数据进行处理的需求，这些数据可以来自金融和银行、社交网络、电子设备的追踪与检测、道路交通网络等</w:t>
+            </w:r>
+            <w:r>
+              <w:rPr>
+                <w:rFonts w:hint="eastAsia"/>
+                <w:sz w:val="24"/>
+              </w:rPr>
+              <w:t>，</w:t>
+            </w:r>
+            <w:r>
+              <w:rPr>
+                <w:rFonts w:hint="eastAsia"/>
+                <w:sz w:val="24"/>
+              </w:rPr>
+              <w:t>以上数据都有着这样的特点：非孤立，彼此之间存在影响与关联。因此，对此类型数据进行处理时，不但要考虑其本身，也需对其拓扑结构进行分析和考虑。由于传统的信号处理方法直接推广到图信号会产生很多无法解决的问题，比如考虑不到数据间的结构与联系，因此催生了“图信号处理”这一概念</w:t>
+            </w:r>
+            <w:r>
+              <w:rPr>
+                <w:rFonts w:hint="eastAsia"/>
+                <w:sz w:val="24"/>
+              </w:rPr>
+              <w:t>。</w:t>
+            </w:r>
+          </w:p>
+          <w:p>
+            <w:pPr>
+              <w:pStyle w:val="a7"/>
+              <w:numPr>
+                <w:ilvl w:val="0"/>
+                <w:numId w:val="1"/>
+              </w:numPr>
               <w:spacing w:line="400" w:lineRule="exact"/>
-              <w:rPr>
-                <w:sz w:val="24"/>
-              </w:rPr>
-            </w:pPr>
-          </w:p>
-          <w:p>
-            <w:pPr>
-              <w:spacing w:line="400" w:lineRule="exact"/>
-              <w:rPr>
-                <w:sz w:val="24"/>
-              </w:rPr>
-            </w:pPr>
-          </w:p>
-          <w:p>
-            <w:pPr>
-              <w:spacing w:line="400" w:lineRule="exact"/>
-              <w:rPr>
-                <w:sz w:val="24"/>
-              </w:rPr>
-            </w:pPr>
-          </w:p>
-          <w:p>
-            <w:pPr>
-              <w:rPr>
-                <w:b/>
-                <w:szCs w:val="21"/>
-              </w:rPr>
-            </w:pPr>
+              <w:ind w:firstLineChars="0"/>
+              <w:rPr>
+                <w:sz w:val="24"/>
+              </w:rPr>
+            </w:pPr>
+            <w:r>
+              <w:rPr>
+                <w:rFonts w:hint="eastAsia"/>
+                <w:sz w:val="24"/>
+              </w:rPr>
+              <w:t>了解</w:t>
+            </w:r>
+            <w:r>
+              <w:rPr>
+                <w:rFonts w:hint="eastAsia"/>
+                <w:sz w:val="24"/>
+              </w:rPr>
+              <w:t>国内外研究现状</w:t>
+            </w:r>
+            <w:r>
+              <w:rPr>
+                <w:rFonts w:hint="eastAsia"/>
+                <w:sz w:val="24"/>
+              </w:rPr>
+              <w:t>。</w:t>
+            </w:r>
           </w:p>
         </w:tc>
       </w:tr>
@@ -543,12 +616,97 @@
           </w:tcPr>
           <w:p>
             <w:pPr>
+              <w:pStyle w:val="a7"/>
+              <w:numPr>
+                <w:ilvl w:val="0"/>
+                <w:numId w:val="2"/>
+              </w:numPr>
               <w:spacing w:line="400" w:lineRule="exact"/>
-              <w:rPr>
-                <w:b/>
-                <w:sz w:val="24"/>
-              </w:rPr>
-            </w:pPr>
+              <w:ind w:firstLineChars="0"/>
+              <w:rPr>
+                <w:bCs/>
+                <w:sz w:val="24"/>
+              </w:rPr>
+            </w:pPr>
+            <w:r>
+              <w:rPr>
+                <w:rFonts w:hint="eastAsia"/>
+                <w:bCs/>
+                <w:sz w:val="24"/>
+              </w:rPr>
+              <w:t>存在问题：</w:t>
+            </w:r>
+            <w:r>
+              <w:rPr>
+                <w:rFonts w:hint="eastAsia"/>
+                <w:bCs/>
+                <w:sz w:val="24"/>
+              </w:rPr>
+              <w:t>对图信号的表示不理解</w:t>
+            </w:r>
+            <w:r>
+              <w:rPr>
+                <w:rFonts w:hint="eastAsia"/>
+                <w:bCs/>
+                <w:sz w:val="24"/>
+              </w:rPr>
+              <w:t>；阅读英文文献进度慢。</w:t>
+            </w:r>
+          </w:p>
+          <w:p>
+            <w:pPr>
+              <w:pStyle w:val="a7"/>
+              <w:numPr>
+                <w:ilvl w:val="0"/>
+                <w:numId w:val="2"/>
+              </w:numPr>
+              <w:spacing w:line="400" w:lineRule="exact"/>
+              <w:ind w:firstLineChars="0"/>
+              <w:rPr>
+                <w:bCs/>
+                <w:sz w:val="24"/>
+              </w:rPr>
+            </w:pPr>
+            <w:r>
+              <w:rPr>
+                <w:rFonts w:hint="eastAsia"/>
+                <w:bCs/>
+                <w:sz w:val="24"/>
+              </w:rPr>
+              <w:t>解决方案：在</w:t>
+            </w:r>
+            <w:r>
+              <w:rPr>
+                <w:rFonts w:hint="eastAsia"/>
+                <w:bCs/>
+                <w:sz w:val="24"/>
+              </w:rPr>
+              <w:t>互联网</w:t>
+            </w:r>
+            <w:r>
+              <w:rPr>
+                <w:rFonts w:hint="eastAsia"/>
+                <w:bCs/>
+                <w:sz w:val="24"/>
+              </w:rPr>
+              <w:t>上找相关</w:t>
+            </w:r>
+            <w:r>
+              <w:rPr>
+                <w:rFonts w:hint="eastAsia"/>
+                <w:bCs/>
+                <w:sz w:val="24"/>
+              </w:rPr>
+              <w:t>研究和</w:t>
+            </w:r>
+            <w:r>
+              <w:rPr>
+                <w:rFonts w:hint="eastAsia"/>
+                <w:bCs/>
+                <w:sz w:val="24"/>
+              </w:rPr>
+              <w:t>项目从而分析推断出基本的表示方法；耐心读，坚持背单词以提高阅读英文文献能力。</w:t>
+            </w:r>
           </w:p>
         </w:tc>
       </w:tr>
@@ -600,56 +758,72 @@
           </w:tcPr>
           <w:p>
             <w:pPr>
+              <w:pStyle w:val="a7"/>
+              <w:numPr>
+                <w:ilvl w:val="0"/>
+                <w:numId w:val="3"/>
+              </w:numPr>
               <w:spacing w:line="400" w:lineRule="exact"/>
-              <w:rPr>
-                <w:b/>
-                <w:sz w:val="24"/>
-              </w:rPr>
-            </w:pPr>
-          </w:p>
-          <w:p>
-            <w:pPr>
+              <w:ind w:firstLineChars="0"/>
+              <w:rPr>
+                <w:bCs/>
+                <w:sz w:val="24"/>
+              </w:rPr>
+            </w:pPr>
+            <w:r>
+              <w:rPr>
+                <w:rFonts w:hint="eastAsia"/>
+                <w:bCs/>
+                <w:sz w:val="24"/>
+              </w:rPr>
+              <w:t>对图信号的概念熟练掌握。</w:t>
+            </w:r>
+          </w:p>
+          <w:p>
+            <w:pPr>
+              <w:pStyle w:val="a7"/>
+              <w:numPr>
+                <w:ilvl w:val="0"/>
+                <w:numId w:val="3"/>
+              </w:numPr>
               <w:spacing w:line="400" w:lineRule="exact"/>
-              <w:rPr>
-                <w:b/>
-                <w:sz w:val="24"/>
-              </w:rPr>
-            </w:pPr>
-          </w:p>
-          <w:p>
-            <w:pPr>
+              <w:ind w:firstLineChars="0"/>
+              <w:rPr>
+                <w:bCs/>
+                <w:sz w:val="24"/>
+              </w:rPr>
+            </w:pPr>
+            <w:r>
+              <w:rPr>
+                <w:rFonts w:hint="eastAsia"/>
+                <w:bCs/>
+                <w:sz w:val="24"/>
+              </w:rPr>
+              <w:t>能表示任意图信号。</w:t>
+            </w:r>
+          </w:p>
+          <w:p>
+            <w:pPr>
+              <w:pStyle w:val="a7"/>
+              <w:numPr>
+                <w:ilvl w:val="0"/>
+                <w:numId w:val="3"/>
+              </w:numPr>
               <w:spacing w:line="400" w:lineRule="exact"/>
-              <w:rPr>
-                <w:b/>
-                <w:sz w:val="24"/>
-              </w:rPr>
-            </w:pPr>
-          </w:p>
-          <w:p>
-            <w:pPr>
-              <w:spacing w:line="400" w:lineRule="exact"/>
-              <w:rPr>
-                <w:b/>
-                <w:sz w:val="24"/>
-              </w:rPr>
-            </w:pPr>
-          </w:p>
-          <w:p>
-            <w:pPr>
-              <w:spacing w:line="400" w:lineRule="exact"/>
-              <w:rPr>
-                <w:b/>
-                <w:sz w:val="24"/>
-              </w:rPr>
-            </w:pPr>
-          </w:p>
-          <w:p>
-            <w:pPr>
-              <w:rPr>
-                <w:b/>
-                <w:szCs w:val="21"/>
-              </w:rPr>
-            </w:pPr>
+              <w:ind w:firstLineChars="0"/>
+              <w:rPr>
+                <w:bCs/>
+                <w:sz w:val="24"/>
+              </w:rPr>
+            </w:pPr>
+            <w:r>
+              <w:rPr>
+                <w:rFonts w:hint="eastAsia"/>
+                <w:bCs/>
+                <w:sz w:val="24"/>
+              </w:rPr>
+              <w:t>实现图信号的基本操作。</w:t>
+            </w:r>
           </w:p>
         </w:tc>
       </w:tr>
@@ -711,11 +885,28 @@
           <w:p>
             <w:pPr>
               <w:spacing w:line="400" w:lineRule="exact"/>
-              <w:rPr>
-                <w:b/>
-                <w:sz w:val="24"/>
-              </w:rPr>
-            </w:pPr>
+              <w:jc w:val="center"/>
+              <w:rPr>
+                <w:bCs/>
+                <w:sz w:val="24"/>
+              </w:rPr>
+            </w:pPr>
+            <w:r>
+              <w:rPr>
+                <w:rFonts w:hint="eastAsia"/>
+                <w:bCs/>
+                <w:sz w:val="24"/>
+              </w:rPr>
+              <w:t>认真阅读相关论文，尽快搞清楚图信号的基本操作</w:t>
+            </w:r>
+            <w:r>
+              <w:rPr>
+                <w:rFonts w:hint="eastAsia"/>
+                <w:bCs/>
+                <w:sz w:val="24"/>
+              </w:rPr>
+              <w:t>。</w:t>
+            </w:r>
           </w:p>
           <w:p>
             <w:pPr>
@@ -758,6 +949,58 @@
                 <w:szCs w:val="21"/>
               </w:rPr>
               <w:t>指导教师（签名）：</w:t>
+            </w:r>
+            <w:r>
+              <w:rPr>
+                <w:rFonts w:ascii="宋体" w:hAnsi="宋体"/>
+                <w:noProof/>
+                <w:sz w:val="24"/>
+              </w:rPr>
+              <w:drawing>
+                <wp:inline distT="0" distB="0" distL="0" distR="0" wp14:anchorId="097F5254" wp14:editId="748620A7">
+                  <wp:extent cx="463550" cy="213360"/>
+                  <wp:effectExtent l="0" t="0" r="0" b="0"/>
+                  <wp:docPr id="2" name="图片 2"/>
+                  <wp:cNvGraphicFramePr>
+                    <a:graphicFrameLocks xmlns:a="http://schemas.openxmlformats.org/drawingml/2006/main" noChangeAspect="1"/>
+                  </wp:cNvGraphicFramePr>
+                  <a:graphic xmlns:a="http://schemas.openxmlformats.org/drawingml/2006/main">
+                    <a:graphicData uri="http://schemas.openxmlformats.org/drawingml/2006/picture">
+                      <pic:pic xmlns:pic="http://schemas.openxmlformats.org/drawingml/2006/picture">
+                        <pic:nvPicPr>
+                          <pic:cNvPr id="0" name="Picture 16"/>
+                          <pic:cNvPicPr>
+                            <a:picLocks noChangeAspect="1" noChangeArrowheads="1"/>
+                          </pic:cNvPicPr>
+                        </pic:nvPicPr>
+                        <pic:blipFill>
+                          <a:blip r:embed="rId8">
+                            <a:extLst>
+                              <a:ext uri="{28A0092B-C50C-407E-A947-70E740481C1C}">
+                                <a14:useLocalDpi xmlns:a14="http://schemas.microsoft.com/office/drawing/2010/main" val="0"/>
+                              </a:ext>
+                            </a:extLst>
+                          </a:blip>
+                          <a:srcRect/>
+                          <a:stretch>
+                            <a:fillRect/>
+                          </a:stretch>
+                        </pic:blipFill>
+                        <pic:spPr bwMode="auto">
+                          <a:xfrm>
+                            <a:off x="0" y="0"/>
+                            <a:ext cx="463550" cy="213360"/>
+                          </a:xfrm>
+                          <a:prstGeom prst="rect">
+                            <a:avLst/>
+                          </a:prstGeom>
+                          <a:noFill/>
+                        </pic:spPr>
+                      </pic:pic>
+                    </a:graphicData>
+                  </a:graphic>
+                </wp:inline>
+              </w:drawing>
             </w:r>
           </w:p>
           <w:p>
@@ -870,6 +1113,397 @@
     </w:sectPr>
   </w:body>
 </w:document>
+</file>
+
+<file path=word/endnotes.xml><?xml version="1.0" encoding="utf-8"?>
+<w:endnotes xmlns:wpc="http://schemas.microsoft.com/office/word/2010/wordprocessingCanvas" xmlns:cx="http://schemas.microsoft.com/office/drawing/2014/chartex" xmlns:cx1="http://schemas.microsoft.com/office/drawing/2015/9/8/chartex" xmlns:cx2="http://schemas.microsoft.com/office/drawing/2015/10/21/chartex" xmlns:cx3="http://schemas.microsoft.com/office/drawing/2016/5/9/chartex" xmlns:cx4="http://schemas.microsoft.com/office/drawing/2016/5/10/chartex" xmlns:cx5="http://schemas.microsoft.com/office/drawing/2016/5/11/chartex" xmlns:cx6="http://schemas.microsoft.com/office/drawing/2016/5/12/chartex" xmlns:cx7="http://schemas.microsoft.com/office/drawing/2016/5/13/chartex" xmlns:cx8="http://schemas.microsoft.com/office/drawing/2016/5/14/chartex" xmlns:mc="http://schemas.openxmlformats.org/markup-compatibility/2006" xmlns:aink="http://schemas.microsoft.com/office/drawing/2016/ink" xmlns:am3d="http://schemas.microsoft.com/office/drawing/2017/model3d" xmlns:o="urn:schemas-microsoft-com:office:office" xmlns:oel="http://schemas.microsoft.com/office/2019/extlst" xmlns:r="http://schemas.openxmlformats.org/officeDocument/2006/relationships" xmlns:m="http://schemas.openxmlformats.org/officeDocument/2006/math" xmlns:v="urn:schemas-microsoft-com:vml" xmlns:wp14="http://schemas.microsoft.com/office/word/2010/wordprocessingDrawing" xmlns:wp="http://schemas.openxmlformats.org/drawingml/2006/wordprocessingDrawing" xmlns:w10="urn:schemas-microsoft-com:office:word" xmlns:w="http://schemas.openxmlformats.org/wordprocessingml/2006/main" xmlns:w14="http://schemas.microsoft.com/office/word/2010/wordml" xmlns:w15="http://schemas.microsoft.com/office/word/2012/wordml" xmlns:w16cex="http://schemas.microsoft.com/office/word/2018/wordml/cex" xmlns:w16cid="http://schemas.microsoft.com/office/word/2016/wordml/cid" xmlns:w16="http://schemas.microsoft.com/office/word/2018/wordml" xmlns:w16sdtdh="http://schemas.microsoft.com/office/word/2020/wordml/sdtdatahash" xmlns:w16se="http://schemas.microsoft.com/office/word/2015/wordml/symex" xmlns:wpg="http://schemas.microsoft.com/office/word/2010/wordprocessingGroup" xmlns:wpi="http://schemas.microsoft.com/office/word/2010/wordprocessingInk" xmlns:wne="http://schemas.microsoft.com/office/word/2006/wordml" xmlns:wps="http://schemas.microsoft.com/office/word/2010/wordprocessingShape" mc:Ignorable="w14 w15 w16se w16cid w16 w16cex w16sdtdh wp14">
+  <w:endnote w:type="separator" w:id="-1">
+    <w:p>
+      <w:r>
+        <w:separator/>
+      </w:r>
+    </w:p>
+  </w:endnote>
+  <w:endnote w:type="continuationSeparator" w:id="0">
+    <w:p>
+      <w:r>
+        <w:continuationSeparator/>
+      </w:r>
+    </w:p>
+  </w:endnote>
+</w:endnotes>
+</file>
+
+<file path=word/footnotes.xml><?xml version="1.0" encoding="utf-8"?>
+<w:footnotes xmlns:wpc="http://schemas.microsoft.com/office/word/2010/wordprocessingCanvas" xmlns:cx="http://schemas.microsoft.com/office/drawing/2014/chartex" xmlns:cx1="http://schemas.microsoft.com/office/drawing/2015/9/8/chartex" xmlns:cx2="http://schemas.microsoft.com/office/drawing/2015/10/21/chartex" xmlns:cx3="http://schemas.microsoft.com/office/drawing/2016/5/9/chartex" xmlns:cx4="http://schemas.microsoft.com/office/drawing/2016/5/10/chartex" xmlns:cx5="http://schemas.microsoft.com/office/drawing/2016/5/11/chartex" xmlns:cx6="http://schemas.microsoft.com/office/drawing/2016/5/12/chartex" xmlns:cx7="http://schemas.microsoft.com/office/drawing/2016/5/13/chartex" xmlns:cx8="http://schemas.microsoft.com/office/drawing/2016/5/14/chartex" xmlns:mc="http://schemas.openxmlformats.org/markup-compatibility/2006" xmlns:aink="http://schemas.microsoft.com/office/drawing/2016/ink" xmlns:am3d="http://schemas.microsoft.com/office/drawing/2017/model3d" xmlns:o="urn:schemas-microsoft-com:office:office" xmlns:oel="http://schemas.microsoft.com/office/2019/extlst" xmlns:r="http://schemas.openxmlformats.org/officeDocument/2006/relationships" xmlns:m="http://schemas.openxmlformats.org/officeDocument/2006/math" xmlns:v="urn:schemas-microsoft-com:vml" xmlns:wp14="http://schemas.microsoft.com/office/word/2010/wordprocessingDrawing" xmlns:wp="http://schemas.openxmlformats.org/drawingml/2006/wordprocessingDrawing" xmlns:w10="urn:schemas-microsoft-com:office:word" xmlns:w="http://schemas.openxmlformats.org/wordprocessingml/2006/main" xmlns:w14="http://schemas.microsoft.com/office/word/2010/wordml" xmlns:w15="http://schemas.microsoft.com/office/word/2012/wordml" xmlns:w16cex="http://schemas.microsoft.com/office/word/2018/wordml/cex" xmlns:w16cid="http://schemas.microsoft.com/office/word/2016/wordml/cid" xmlns:w16="http://schemas.microsoft.com/office/word/2018/wordml" xmlns:w16sdtdh="http://schemas.microsoft.com/office/word/2020/wordml/sdtdatahash" xmlns:w16se="http://schemas.microsoft.com/office/word/2015/wordml/symex" xmlns:wpg="http://schemas.microsoft.com/office/word/2010/wordprocessingGroup" xmlns:wpi="http://schemas.microsoft.com/office/word/2010/wordprocessingInk" xmlns:wne="http://schemas.microsoft.com/office/word/2006/wordml" xmlns:wps="http://schemas.microsoft.com/office/word/2010/wordprocessingShape" mc:Ignorable="w14 w15 w16se w16cid w16 w16cex w16sdtdh wp14">
+  <w:footnote w:type="separator" w:id="-1">
+    <w:p>
+      <w:r>
+        <w:separator/>
+      </w:r>
+    </w:p>
+  </w:footnote>
+  <w:footnote w:type="continuationSeparator" w:id="0">
+    <w:p>
+      <w:r>
+        <w:continuationSeparator/>
+      </w:r>
+    </w:p>
+  </w:footnote>
+</w:footnotes>
+</file>
+
+<file path=word/numbering.xml><?xml version="1.0" encoding="utf-8"?>
+<w:numbering xmlns:wpc="http://schemas.microsoft.com/office/word/2010/wordprocessingCanvas" xmlns:cx="http://schemas.microsoft.com/office/drawing/2014/chartex" xmlns:cx1="http://schemas.microsoft.com/office/drawing/2015/9/8/chartex" xmlns:cx2="http://schemas.microsoft.com/office/drawing/2015/10/21/chartex" xmlns:cx3="http://schemas.microsoft.com/office/drawing/2016/5/9/chartex" xmlns:cx4="http://schemas.microsoft.com/office/drawing/2016/5/10/chartex" xmlns:cx5="http://schemas.microsoft.com/office/drawing/2016/5/11/chartex" xmlns:cx6="http://schemas.microsoft.com/office/drawing/2016/5/12/chartex" xmlns:cx7="http://schemas.microsoft.com/office/drawing/2016/5/13/chartex" xmlns:cx8="http://schemas.microsoft.com/office/drawing/2016/5/14/chartex" xmlns:mc="http://schemas.openxmlformats.org/markup-compatibility/2006" xmlns:aink="http://schemas.microsoft.com/office/drawing/2016/ink" xmlns:am3d="http://schemas.microsoft.com/office/drawing/2017/model3d" xmlns:o="urn:schemas-microsoft-com:office:office" xmlns:oel="http://schemas.microsoft.com/office/2019/extlst" xmlns:r="http://schemas.openxmlformats.org/officeDocument/2006/relationships" xmlns:m="http://schemas.openxmlformats.org/officeDocument/2006/math" xmlns:v="urn:schemas-microsoft-com:vml" xmlns:wp14="http://schemas.microsoft.com/office/word/2010/wordprocessingDrawing" xmlns:wp="http://schemas.openxmlformats.org/drawingml/2006/wordprocessingDrawing" xmlns:w10="urn:schemas-microsoft-com:office:word" xmlns:w="http://schemas.openxmlformats.org/wordprocessingml/2006/main" xmlns:w14="http://schemas.microsoft.com/office/word/2010/wordml" xmlns:w15="http://schemas.microsoft.com/office/word/2012/wordml" xmlns:w16cex="http://schemas.microsoft.com/office/word/2018/wordml/cex" xmlns:w16cid="http://schemas.microsoft.com/office/word/2016/wordml/cid" xmlns:w16="http://schemas.microsoft.com/office/word/2018/wordml" xmlns:w16sdtdh="http://schemas.microsoft.com/office/word/2020/wordml/sdtdatahash" xmlns:w16se="http://schemas.microsoft.com/office/word/2015/wordml/symex" xmlns:wpg="http://schemas.microsoft.com/office/word/2010/wordprocessingGroup" xmlns:wpi="http://schemas.microsoft.com/office/word/2010/wordprocessingInk" xmlns:wne="http://schemas.microsoft.com/office/word/2006/wordml" xmlns:wps="http://schemas.microsoft.com/office/word/2010/wordprocessingShape" mc:Ignorable="w14 w15 w16se w16cid w16 w16cex w16sdtdh wp14">
+  <w:abstractNum w:abstractNumId="0" w15:restartNumberingAfterBreak="0">
+    <w:nsid w:val="2FF87D9A"/>
+    <w:multiLevelType w:val="hybridMultilevel"/>
+    <w:tmpl w:val="414ED66A"/>
+    <w:lvl w:ilvl="0" w:tplc="04090001">
+      <w:start w:val="1"/>
+      <w:numFmt w:val="bullet"/>
+      <w:lvlText w:val=""/>
+      <w:lvlJc w:val="left"/>
+      <w:pPr>
+        <w:ind w:left="420" w:hanging="420"/>
+      </w:pPr>
+      <w:rPr>
+        <w:rFonts w:ascii="Wingdings" w:hAnsi="Wingdings" w:hint="default"/>
+      </w:rPr>
+    </w:lvl>
+    <w:lvl w:ilvl="1" w:tplc="04090003" w:tentative="1">
+      <w:start w:val="1"/>
+      <w:numFmt w:val="bullet"/>
+      <w:lvlText w:val=""/>
+      <w:lvlJc w:val="left"/>
+      <w:pPr>
+        <w:ind w:left="840" w:hanging="420"/>
+      </w:pPr>
+      <w:rPr>
+        <w:rFonts w:ascii="Wingdings" w:hAnsi="Wingdings" w:hint="default"/>
+      </w:rPr>
+    </w:lvl>
+    <w:lvl w:ilvl="2" w:tplc="04090005" w:tentative="1">
+      <w:start w:val="1"/>
+      <w:numFmt w:val="bullet"/>
+      <w:lvlText w:val=""/>
+      <w:lvlJc w:val="left"/>
+      <w:pPr>
+        <w:ind w:left="1260" w:hanging="420"/>
+      </w:pPr>
+      <w:rPr>
+        <w:rFonts w:ascii="Wingdings" w:hAnsi="Wingdings" w:hint="default"/>
+      </w:rPr>
+    </w:lvl>
+    <w:lvl w:ilvl="3" w:tplc="04090001" w:tentative="1">
+      <w:start w:val="1"/>
+      <w:numFmt w:val="bullet"/>
+      <w:lvlText w:val=""/>
+      <w:lvlJc w:val="left"/>
+      <w:pPr>
+        <w:ind w:left="1680" w:hanging="420"/>
+      </w:pPr>
+      <w:rPr>
+        <w:rFonts w:ascii="Wingdings" w:hAnsi="Wingdings" w:hint="default"/>
+      </w:rPr>
+    </w:lvl>
+    <w:lvl w:ilvl="4" w:tplc="04090003" w:tentative="1">
+      <w:start w:val="1"/>
+      <w:numFmt w:val="bullet"/>
+      <w:lvlText w:val=""/>
+      <w:lvlJc w:val="left"/>
+      <w:pPr>
+        <w:ind w:left="2100" w:hanging="420"/>
+      </w:pPr>
+      <w:rPr>
+        <w:rFonts w:ascii="Wingdings" w:hAnsi="Wingdings" w:hint="default"/>
+      </w:rPr>
+    </w:lvl>
+    <w:lvl w:ilvl="5" w:tplc="04090005" w:tentative="1">
+      <w:start w:val="1"/>
+      <w:numFmt w:val="bullet"/>
+      <w:lvlText w:val=""/>
+      <w:lvlJc w:val="left"/>
+      <w:pPr>
+        <w:ind w:left="2520" w:hanging="420"/>
+      </w:pPr>
+      <w:rPr>
+        <w:rFonts w:ascii="Wingdings" w:hAnsi="Wingdings" w:hint="default"/>
+      </w:rPr>
+    </w:lvl>
+    <w:lvl w:ilvl="6" w:tplc="04090001" w:tentative="1">
+      <w:start w:val="1"/>
+      <w:numFmt w:val="bullet"/>
+      <w:lvlText w:val=""/>
+      <w:lvlJc w:val="left"/>
+      <w:pPr>
+        <w:ind w:left="2940" w:hanging="420"/>
+      </w:pPr>
+      <w:rPr>
+        <w:rFonts w:ascii="Wingdings" w:hAnsi="Wingdings" w:hint="default"/>
+      </w:rPr>
+    </w:lvl>
+    <w:lvl w:ilvl="7" w:tplc="04090003" w:tentative="1">
+      <w:start w:val="1"/>
+      <w:numFmt w:val="bullet"/>
+      <w:lvlText w:val=""/>
+      <w:lvlJc w:val="left"/>
+      <w:pPr>
+        <w:ind w:left="3360" w:hanging="420"/>
+      </w:pPr>
+      <w:rPr>
+        <w:rFonts w:ascii="Wingdings" w:hAnsi="Wingdings" w:hint="default"/>
+      </w:rPr>
+    </w:lvl>
+    <w:lvl w:ilvl="8" w:tplc="04090005" w:tentative="1">
+      <w:start w:val="1"/>
+      <w:numFmt w:val="bullet"/>
+      <w:lvlText w:val=""/>
+      <w:lvlJc w:val="left"/>
+      <w:pPr>
+        <w:ind w:left="3780" w:hanging="420"/>
+      </w:pPr>
+      <w:rPr>
+        <w:rFonts w:ascii="Wingdings" w:hAnsi="Wingdings" w:hint="default"/>
+      </w:rPr>
+    </w:lvl>
+  </w:abstractNum>
+  <w:abstractNum w:abstractNumId="1" w15:restartNumberingAfterBreak="0">
+    <w:nsid w:val="57341FF7"/>
+    <w:multiLevelType w:val="hybridMultilevel"/>
+    <w:tmpl w:val="E06645DA"/>
+    <w:lvl w:ilvl="0" w:tplc="04090001">
+      <w:start w:val="1"/>
+      <w:numFmt w:val="bullet"/>
+      <w:lvlText w:val=""/>
+      <w:lvlJc w:val="left"/>
+      <w:pPr>
+        <w:ind w:left="420" w:hanging="420"/>
+      </w:pPr>
+      <w:rPr>
+        <w:rFonts w:ascii="Wingdings" w:hAnsi="Wingdings" w:hint="default"/>
+      </w:rPr>
+    </w:lvl>
+    <w:lvl w:ilvl="1" w:tplc="04090003" w:tentative="1">
+      <w:start w:val="1"/>
+      <w:numFmt w:val="bullet"/>
+      <w:lvlText w:val=""/>
+      <w:lvlJc w:val="left"/>
+      <w:pPr>
+        <w:ind w:left="840" w:hanging="420"/>
+      </w:pPr>
+      <w:rPr>
+        <w:rFonts w:ascii="Wingdings" w:hAnsi="Wingdings" w:hint="default"/>
+      </w:rPr>
+    </w:lvl>
+    <w:lvl w:ilvl="2" w:tplc="04090005" w:tentative="1">
+      <w:start w:val="1"/>
+      <w:numFmt w:val="bullet"/>
+      <w:lvlText w:val=""/>
+      <w:lvlJc w:val="left"/>
+      <w:pPr>
+        <w:ind w:left="1260" w:hanging="420"/>
+      </w:pPr>
+      <w:rPr>
+        <w:rFonts w:ascii="Wingdings" w:hAnsi="Wingdings" w:hint="default"/>
+      </w:rPr>
+    </w:lvl>
+    <w:lvl w:ilvl="3" w:tplc="04090001" w:tentative="1">
+      <w:start w:val="1"/>
+      <w:numFmt w:val="bullet"/>
+      <w:lvlText w:val=""/>
+      <w:lvlJc w:val="left"/>
+      <w:pPr>
+        <w:ind w:left="1680" w:hanging="420"/>
+      </w:pPr>
+      <w:rPr>
+        <w:rFonts w:ascii="Wingdings" w:hAnsi="Wingdings" w:hint="default"/>
+      </w:rPr>
+    </w:lvl>
+    <w:lvl w:ilvl="4" w:tplc="04090003" w:tentative="1">
+      <w:start w:val="1"/>
+      <w:numFmt w:val="bullet"/>
+      <w:lvlText w:val=""/>
+      <w:lvlJc w:val="left"/>
+      <w:pPr>
+        <w:ind w:left="2100" w:hanging="420"/>
+      </w:pPr>
+      <w:rPr>
+        <w:rFonts w:ascii="Wingdings" w:hAnsi="Wingdings" w:hint="default"/>
+      </w:rPr>
+    </w:lvl>
+    <w:lvl w:ilvl="5" w:tplc="04090005" w:tentative="1">
+      <w:start w:val="1"/>
+      <w:numFmt w:val="bullet"/>
+      <w:lvlText w:val=""/>
+      <w:lvlJc w:val="left"/>
+      <w:pPr>
+        <w:ind w:left="2520" w:hanging="420"/>
+      </w:pPr>
+      <w:rPr>
+        <w:rFonts w:ascii="Wingdings" w:hAnsi="Wingdings" w:hint="default"/>
+      </w:rPr>
+    </w:lvl>
+    <w:lvl w:ilvl="6" w:tplc="04090001" w:tentative="1">
+      <w:start w:val="1"/>
+      <w:numFmt w:val="bullet"/>
+      <w:lvlText w:val=""/>
+      <w:lvlJc w:val="left"/>
+      <w:pPr>
+        <w:ind w:left="2940" w:hanging="420"/>
+      </w:pPr>
+      <w:rPr>
+        <w:rFonts w:ascii="Wingdings" w:hAnsi="Wingdings" w:hint="default"/>
+      </w:rPr>
+    </w:lvl>
+    <w:lvl w:ilvl="7" w:tplc="04090003" w:tentative="1">
+      <w:start w:val="1"/>
+      <w:numFmt w:val="bullet"/>
+      <w:lvlText w:val=""/>
+      <w:lvlJc w:val="left"/>
+      <w:pPr>
+        <w:ind w:left="3360" w:hanging="420"/>
+      </w:pPr>
+      <w:rPr>
+        <w:rFonts w:ascii="Wingdings" w:hAnsi="Wingdings" w:hint="default"/>
+      </w:rPr>
+    </w:lvl>
+    <w:lvl w:ilvl="8" w:tplc="04090005" w:tentative="1">
+      <w:start w:val="1"/>
+      <w:numFmt w:val="bullet"/>
+      <w:lvlText w:val=""/>
+      <w:lvlJc w:val="left"/>
+      <w:pPr>
+        <w:ind w:left="3780" w:hanging="420"/>
+      </w:pPr>
+      <w:rPr>
+        <w:rFonts w:ascii="Wingdings" w:hAnsi="Wingdings" w:hint="default"/>
+      </w:rPr>
+    </w:lvl>
+  </w:abstractNum>
+  <w:abstractNum w:abstractNumId="2" w15:restartNumberingAfterBreak="0">
+    <w:nsid w:val="61122DEA"/>
+    <w:multiLevelType w:val="hybridMultilevel"/>
+    <w:tmpl w:val="2A349C16"/>
+    <w:lvl w:ilvl="0" w:tplc="04090001">
+      <w:start w:val="1"/>
+      <w:numFmt w:val="bullet"/>
+      <w:lvlText w:val=""/>
+      <w:lvlJc w:val="left"/>
+      <w:pPr>
+        <w:ind w:left="420" w:hanging="420"/>
+      </w:pPr>
+      <w:rPr>
+        <w:rFonts w:ascii="Wingdings" w:hAnsi="Wingdings" w:hint="default"/>
+      </w:rPr>
+    </w:lvl>
+    <w:lvl w:ilvl="1" w:tplc="04090003" w:tentative="1">
+      <w:start w:val="1"/>
+      <w:numFmt w:val="bullet"/>
+      <w:lvlText w:val=""/>
+      <w:lvlJc w:val="left"/>
+      <w:pPr>
+        <w:ind w:left="840" w:hanging="420"/>
+      </w:pPr>
+      <w:rPr>
+        <w:rFonts w:ascii="Wingdings" w:hAnsi="Wingdings" w:hint="default"/>
+      </w:rPr>
+    </w:lvl>
+    <w:lvl w:ilvl="2" w:tplc="04090005" w:tentative="1">
+      <w:start w:val="1"/>
+      <w:numFmt w:val="bullet"/>
+      <w:lvlText w:val=""/>
+      <w:lvlJc w:val="left"/>
+      <w:pPr>
+        <w:ind w:left="1260" w:hanging="420"/>
+      </w:pPr>
+      <w:rPr>
+        <w:rFonts w:ascii="Wingdings" w:hAnsi="Wingdings" w:hint="default"/>
+      </w:rPr>
+    </w:lvl>
+    <w:lvl w:ilvl="3" w:tplc="04090001" w:tentative="1">
+      <w:start w:val="1"/>
+      <w:numFmt w:val="bullet"/>
+      <w:lvlText w:val=""/>
+      <w:lvlJc w:val="left"/>
+      <w:pPr>
+        <w:ind w:left="1680" w:hanging="420"/>
+      </w:pPr>
+      <w:rPr>
+        <w:rFonts w:ascii="Wingdings" w:hAnsi="Wingdings" w:hint="default"/>
+      </w:rPr>
+    </w:lvl>
+    <w:lvl w:ilvl="4" w:tplc="04090003" w:tentative="1">
+      <w:start w:val="1"/>
+      <w:numFmt w:val="bullet"/>
+      <w:lvlText w:val=""/>
+      <w:lvlJc w:val="left"/>
+      <w:pPr>
+        <w:ind w:left="2100" w:hanging="420"/>
+      </w:pPr>
+      <w:rPr>
+        <w:rFonts w:ascii="Wingdings" w:hAnsi="Wingdings" w:hint="default"/>
+      </w:rPr>
+    </w:lvl>
+    <w:lvl w:ilvl="5" w:tplc="04090005" w:tentative="1">
+      <w:start w:val="1"/>
+      <w:numFmt w:val="bullet"/>
+      <w:lvlText w:val=""/>
+      <w:lvlJc w:val="left"/>
+      <w:pPr>
+        <w:ind w:left="2520" w:hanging="420"/>
+      </w:pPr>
+      <w:rPr>
+        <w:rFonts w:ascii="Wingdings" w:hAnsi="Wingdings" w:hint="default"/>
+      </w:rPr>
+    </w:lvl>
+    <w:lvl w:ilvl="6" w:tplc="04090001" w:tentative="1">
+      <w:start w:val="1"/>
+      <w:numFmt w:val="bullet"/>
+      <w:lvlText w:val=""/>
+      <w:lvlJc w:val="left"/>
+      <w:pPr>
+        <w:ind w:left="2940" w:hanging="420"/>
+      </w:pPr>
+      <w:rPr>
+        <w:rFonts w:ascii="Wingdings" w:hAnsi="Wingdings" w:hint="default"/>
+      </w:rPr>
+    </w:lvl>
+    <w:lvl w:ilvl="7" w:tplc="04090003" w:tentative="1">
+      <w:start w:val="1"/>
+      <w:numFmt w:val="bullet"/>
+      <w:lvlText w:val=""/>
+      <w:lvlJc w:val="left"/>
+      <w:pPr>
+        <w:ind w:left="3360" w:hanging="420"/>
+      </w:pPr>
+      <w:rPr>
+        <w:rFonts w:ascii="Wingdings" w:hAnsi="Wingdings" w:hint="default"/>
+      </w:rPr>
+    </w:lvl>
+    <w:lvl w:ilvl="8" w:tplc="04090005" w:tentative="1">
+      <w:start w:val="1"/>
+      <w:numFmt w:val="bullet"/>
+      <w:lvlText w:val=""/>
+      <w:lvlJc w:val="left"/>
+      <w:pPr>
+        <w:ind w:left="3780" w:hanging="420"/>
+      </w:pPr>
+      <w:rPr>
+        <w:rFonts w:ascii="Wingdings" w:hAnsi="Wingdings" w:hint="default"/>
+      </w:rPr>
+    </w:lvl>
+  </w:abstractNum>
+  <w:num w:numId="1" w16cid:durableId="1990479786">
+    <w:abstractNumId w:val="2"/>
+  </w:num>
+  <w:num w:numId="2" w16cid:durableId="1084230378">
+    <w:abstractNumId w:val="1"/>
+  </w:num>
+  <w:num w:numId="3" w16cid:durableId="370112784">
+    <w:abstractNumId w:val="0"/>
+  </w:num>
+</w:numbering>
 </file>
 
 <file path=word/styles.xml><?xml version="1.0" encoding="utf-8"?>
@@ -1298,6 +1932,84 @@
     <w:semiHidden/>
     <w:unhideWhenUsed/>
   </w:style>
+  <w:style w:type="paragraph" w:styleId="a3">
+    <w:name w:val="header"/>
+    <w:basedOn w:val="a"/>
+    <w:link w:val="a4"/>
+    <w:uiPriority w:val="99"/>
+    <w:unhideWhenUsed/>
+    <w:rsid w:val="00C165A4"/>
+    <w:pPr>
+      <w:pBdr>
+        <w:bottom w:val="single" w:sz="6" w:space="1" w:color="auto"/>
+      </w:pBdr>
+      <w:tabs>
+        <w:tab w:val="center" w:pos="4153"/>
+        <w:tab w:val="right" w:pos="8306"/>
+      </w:tabs>
+      <w:snapToGrid w:val="0"/>
+      <w:jc w:val="center"/>
+    </w:pPr>
+    <w:rPr>
+      <w:sz w:val="18"/>
+      <w:szCs w:val="18"/>
+    </w:rPr>
+  </w:style>
+  <w:style w:type="character" w:customStyle="1" w:styleId="a4">
+    <w:name w:val="页眉 字符"/>
+    <w:basedOn w:val="a0"/>
+    <w:link w:val="a3"/>
+    <w:uiPriority w:val="99"/>
+    <w:rsid w:val="00C165A4"/>
+    <w:rPr>
+      <w:rFonts w:ascii="Times New Roman" w:eastAsia="宋体" w:hAnsi="Times New Roman" w:cs="Times New Roman"/>
+      <w:kern w:val="2"/>
+      <w:sz w:val="18"/>
+      <w:szCs w:val="18"/>
+    </w:rPr>
+  </w:style>
+  <w:style w:type="paragraph" w:styleId="a5">
+    <w:name w:val="footer"/>
+    <w:basedOn w:val="a"/>
+    <w:link w:val="a6"/>
+    <w:uiPriority w:val="99"/>
+    <w:unhideWhenUsed/>
+    <w:rsid w:val="00C165A4"/>
+    <w:pPr>
+      <w:tabs>
+        <w:tab w:val="center" w:pos="4153"/>
+        <w:tab w:val="right" w:pos="8306"/>
+      </w:tabs>
+      <w:snapToGrid w:val="0"/>
+      <w:jc w:val="left"/>
+    </w:pPr>
+    <w:rPr>
+      <w:sz w:val="18"/>
+      <w:szCs w:val="18"/>
+    </w:rPr>
+  </w:style>
+  <w:style w:type="character" w:customStyle="1" w:styleId="a6">
+    <w:name w:val="页脚 字符"/>
+    <w:basedOn w:val="a0"/>
+    <w:link w:val="a5"/>
+    <w:uiPriority w:val="99"/>
+    <w:rsid w:val="00C165A4"/>
+    <w:rPr>
+      <w:rFonts w:ascii="Times New Roman" w:eastAsia="宋体" w:hAnsi="Times New Roman" w:cs="Times New Roman"/>
+      <w:kern w:val="2"/>
+      <w:sz w:val="18"/>
+      <w:szCs w:val="18"/>
+    </w:rPr>
+  </w:style>
+  <w:style w:type="paragraph" w:styleId="a7">
+    <w:name w:val="List Paragraph"/>
+    <w:basedOn w:val="a"/>
+    <w:uiPriority w:val="99"/>
+    <w:rsid w:val="00190136"/>
+    <w:pPr>
+      <w:ind w:firstLineChars="200" w:firstLine="420"/>
+    </w:pPr>
+  </w:style>
 </w:styles>
 </file>
 
